--- a/data/sample_docs/Who developed PyTorch.docx
+++ b/data/sample_docs/Who developed PyTorch.docx
@@ -9,12 +9,12 @@
       </w:r>
       <w:proofErr w:type="spellEnd"/>
       <w:r>
-        <w:t xml:space="preserve"> was primarily developed by Facebook's AI Research lab (FAIR), which is now part of Meta AI. Its development began in 2016. </w:t>
+        <w:t xml:space="preserve"> was originally developed by Facebook AI Research (FAIR), which is now known as Meta AI.</w:t>
       </w:r>
     </w:p>
     <w:p>
       <w:r>
-        <w:t xml:space="preserve">While Meta AI was the primary developer and maintainer for a significant period, the administration of the </w:t>
+        <w:t xml:space="preserve">The development of </w:t>
       </w:r>
       <w:proofErr w:type="spellStart"/>
       <w:r>
@@ -22,7 +22,7 @@
       </w:r>
       <w:proofErr w:type="spellEnd"/>
       <w:r>
-        <w:t xml:space="preserve"> project was later handed over to the </w:t>
+        <w:t xml:space="preserve"> began in 2016 as an open-source machine learning framework, building upon the Torch library. While initially a project within Facebook, its administration was transferred to the neutral </w:t>
       </w:r>
       <w:proofErr w:type="spellStart"/>
       <w:r>
@@ -30,52 +30,7 @@
       </w:r>
       <w:proofErr w:type="spellEnd"/>
       <w:r>
-        <w:t xml:space="preserve"> Foundation in 2022. This foundation operates under the umbrella of the Linux Foundation and is responsible for coordinating the future development and ecosystem of </w:t>
-      </w:r>
-      <w:proofErr w:type="spellStart"/>
-      <w:r>
-        <w:t>PyTorch</w:t>
-      </w:r>
-      <w:proofErr w:type="spellEnd"/>
-      <w:r>
-        <w:t>.</w:t>
-      </w:r>
-    </w:p>
-    <w:p>
-      <w:r>
-        <w:t xml:space="preserve">The original authors credited for </w:t>
-      </w:r>
-      <w:proofErr w:type="spellStart"/>
-      <w:r>
-        <w:t>PyTorch</w:t>
-      </w:r>
-      <w:proofErr w:type="spellEnd"/>
-      <w:r>
-        <w:t xml:space="preserve"> include Adam </w:t>
-      </w:r>
-      <w:proofErr w:type="spellStart"/>
-      <w:r>
-        <w:t>Paszke</w:t>
-      </w:r>
-      <w:proofErr w:type="spellEnd"/>
-      <w:r>
-        <w:t xml:space="preserve">, Sam Gross, </w:t>
-      </w:r>
-      <w:proofErr w:type="spellStart"/>
-      <w:r>
-        <w:t>Soumith</w:t>
-      </w:r>
-      <w:proofErr w:type="spellEnd"/>
-      <w:r>
-        <w:t xml:space="preserve"> </w:t>
-      </w:r>
-      <w:proofErr w:type="spellStart"/>
-      <w:r>
-        <w:t>Chintala</w:t>
-      </w:r>
-      <w:proofErr w:type="spellEnd"/>
-      <w:r>
-        <w:t>, and Gregory Chanan.</w:t>
+        <w:t xml:space="preserve"> Foundation, part of the Linux Foundation, in 2022 to foster broader community collaboration and development.</w:t>
       </w:r>
     </w:p>
     <w:p/>
